--- a/Definicion y administracion de requerimientos de software/Casos de Uso/PD CU Sesion Admin.docx
+++ b/Definicion y administracion de requerimientos de software/Casos de Uso/PD CU Sesion Admin.docx
@@ -91,61 +91,19 @@
                 <w:sz w:val="18"/>
                 <w:szCs w:val="18"/>
               </w:rPr>
-              <w:t>UC-0</w:t>
+              <w:t>UC-</w:t>
             </w:r>
             <w:r>
               <w:rPr>
                 <w:rFonts w:cs="Arial"/>
                 <w:b/>
-                <w:color w:val="0000FF"/>
-                <w:sz w:val="18"/>
-                <w:szCs w:val="18"/>
-              </w:rPr>
-              <w:t xml:space="preserve">XX </w:t>
-            </w:r>
-            <w:r>
-              <w:rPr>
-                <w:rFonts w:cs="Arial"/>
-                <w:sz w:val="18"/>
-                <w:szCs w:val="18"/>
-              </w:rPr>
-              <w:t>&lt;</w:t>
-            </w:r>
-            <w:r>
-              <w:rPr>
-                <w:rFonts w:cs="Arial"/>
-                <w:color w:val="0000FF"/>
-                <w:sz w:val="18"/>
-                <w:szCs w:val="18"/>
-              </w:rPr>
-              <w:t xml:space="preserve">Reemplazar XX por el número </w:t>
-            </w:r>
-            <w:r>
-              <w:rPr>
-                <w:rFonts w:cs="Arial"/>
-                <w:color w:val="0000FF"/>
-                <w:sz w:val="18"/>
-                <w:szCs w:val="18"/>
-              </w:rPr>
-              <w:t xml:space="preserve">consecutivo </w:t>
-            </w:r>
-            <w:r>
-              <w:rPr>
-                <w:rFonts w:cs="Arial"/>
-                <w:color w:val="0000FF"/>
-                <w:sz w:val="18"/>
-                <w:szCs w:val="18"/>
-              </w:rPr>
-              <w:t>correspondiente al caso de uso</w:t>
-            </w:r>
-            <w:r>
-              <w:rPr>
-                <w:rFonts w:cs="Arial"/>
-                <w:sz w:val="18"/>
-                <w:szCs w:val="18"/>
-              </w:rPr>
-              <w:t>&gt;</w:t>
-            </w:r>
+                <w:sz w:val="18"/>
+                <w:szCs w:val="18"/>
+              </w:rPr>
+              <w:t>04</w:t>
+            </w:r>
+            <w:bookmarkStart w:id="0" w:name="_GoBack"/>
+            <w:bookmarkEnd w:id="0"/>
           </w:p>
         </w:tc>
       </w:tr>
@@ -3009,6 +2967,7 @@
                 <w:szCs w:val="18"/>
                 <w:lang w:val="es-ES"/>
               </w:rPr>
+              <w:lastRenderedPageBreak/>
               <w:t>SEGUIMIENTO AL CASO DE USO</w:t>
             </w:r>
           </w:p>
@@ -3671,8 +3630,6 @@
           <w:lang w:val="es-ES"/>
         </w:rPr>
       </w:pPr>
-      <w:bookmarkStart w:id="0" w:name="_GoBack"/>
-      <w:bookmarkEnd w:id="0"/>
     </w:p>
     <w:sectPr>
       <w:headerReference w:type="default" r:id="rId8"/>
@@ -3797,7 +3754,7 @@
         <w:sz w:val="18"/>
         <w:szCs w:val="18"/>
       </w:rPr>
-      <w:t>1</w:t>
+      <w:t>2</w:t>
     </w:r>
     <w:r>
       <w:rPr>
@@ -9673,7 +9630,7 @@
 </file>
 
 <file path=customXml/itemProps1.xml><?xml version="1.0" encoding="utf-8"?>
-<ds:datastoreItem xmlns:ds="http://schemas.openxmlformats.org/officeDocument/2006/customXml" ds:itemID="{82A824CF-5FFC-43C4-8EEA-E6800CE1E2D0}">
+<ds:datastoreItem xmlns:ds="http://schemas.openxmlformats.org/officeDocument/2006/customXml" ds:itemID="{3E91443C-C53A-475F-8925-78B9BD45C9D9}">
   <ds:schemaRefs>
     <ds:schemaRef ds:uri="http://schemas.openxmlformats.org/officeDocument/2006/bibliography"/>
   </ds:schemaRefs>
